--- a/Project Timeline.docx
+++ b/Project Timeline.docx
@@ -67,14 +67,7 @@
           <w:rFonts w:ascii="AppleSystemUIFont" w:hAnsi="AppleSystemUIFont" w:cs="AppleSystemUIFont"/>
           <w:color w:val="353535"/>
         </w:rPr>
-        <w:t xml:space="preserve">11/9/2017: </w:t>
-      </w:r>
-      <w:r>
-        <w:rPr>
-          <w:rFonts w:ascii="AppleSystemUIFont" w:hAnsi="AppleSystemUIFont" w:cs="AppleSystemUIFont"/>
-          <w:color w:val="353535"/>
-        </w:rPr>
-        <w:t xml:space="preserve">First meeting </w:t>
+        <w:t xml:space="preserve">11/9/2017: First meeting </w:t>
       </w:r>
     </w:p>
     <w:p>
@@ -455,10 +448,6 @@
       <w:pPr>
         <w:pStyle w:val="ListParagraph"/>
         <w:widowControl w:val="0"/>
-        <w:numPr>
-          <w:ilvl w:val="0"/>
-          <w:numId w:val="10"/>
-        </w:numPr>
         <w:autoSpaceDE w:val="0"/>
         <w:autoSpaceDN w:val="0"/>
         <w:adjustRightInd w:val="0"/>
@@ -677,35 +666,205 @@
           <w:rFonts w:ascii="AppleSystemUIFont" w:hAnsi="AppleSystemUIFont" w:cs="AppleSystemUIFont"/>
           <w:color w:val="353535"/>
         </w:rPr>
+        <w:t xml:space="preserve"> (Starting on 11/26/17)</w:t>
+      </w:r>
+      <w:r>
+        <w:rPr>
+          <w:rFonts w:ascii="AppleSystemUIFont" w:hAnsi="AppleSystemUIFont" w:cs="AppleSystemUIFont"/>
+          <w:color w:val="353535"/>
+        </w:rPr>
+        <w:t>:</w:t>
+      </w:r>
+    </w:p>
+    <w:p>
+      <w:pPr>
+        <w:pStyle w:val="ListParagraph"/>
+        <w:widowControl w:val="0"/>
+        <w:numPr>
+          <w:ilvl w:val="0"/>
+          <w:numId w:val="8"/>
+        </w:numPr>
+        <w:autoSpaceDE w:val="0"/>
+        <w:autoSpaceDN w:val="0"/>
+        <w:adjustRightInd w:val="0"/>
+        <w:rPr>
+          <w:rFonts w:ascii="AppleSystemUIFont" w:hAnsi="AppleSystemUIFont" w:cs="AppleSystemUIFont"/>
+          <w:color w:val="353535"/>
+        </w:rPr>
+      </w:pPr>
+      <w:r>
+        <w:rPr>
+          <w:rFonts w:ascii="AppleSystemUIFont" w:hAnsi="AppleSystemUIFont" w:cs="AppleSystemUIFont"/>
+          <w:color w:val="353535"/>
+        </w:rPr>
+        <w:t>Work</w:t>
+      </w:r>
+      <w:r>
+        <w:rPr>
+          <w:rFonts w:ascii="AppleSystemUIFont" w:hAnsi="AppleSystemUIFont" w:cs="AppleSystemUIFont"/>
+          <w:color w:val="353535"/>
+        </w:rPr>
+        <w:t xml:space="preserve"> on ProjectA</w:t>
+      </w:r>
+      <w:r>
+        <w:rPr>
+          <w:rFonts w:ascii="AppleSystemUIFont" w:hAnsi="AppleSystemUIFont" w:cs="AppleSystemUIFont"/>
+          <w:color w:val="353535"/>
+        </w:rPr>
+        <w:t>rchitecture</w:t>
+      </w:r>
+      <w:r>
+        <w:rPr>
+          <w:rFonts w:ascii="AppleSystemUIFont" w:hAnsi="AppleSystemUIFont" w:cs="AppleSystemUIFont"/>
+          <w:color w:val="353535"/>
+        </w:rPr>
+        <w:t>.ppt</w:t>
+      </w:r>
+    </w:p>
+    <w:p>
+      <w:pPr>
+        <w:pStyle w:val="ListParagraph"/>
+        <w:widowControl w:val="0"/>
+        <w:numPr>
+          <w:ilvl w:val="0"/>
+          <w:numId w:val="8"/>
+        </w:numPr>
+        <w:autoSpaceDE w:val="0"/>
+        <w:autoSpaceDN w:val="0"/>
+        <w:adjustRightInd w:val="0"/>
+        <w:rPr>
+          <w:rFonts w:ascii="AppleSystemUIFont" w:hAnsi="AppleSystemUIFont" w:cs="AppleSystemUIFont"/>
+          <w:color w:val="353535"/>
+        </w:rPr>
+      </w:pPr>
+      <w:r>
+        <w:rPr>
+          <w:rFonts w:ascii="AppleSystemUIFont" w:hAnsi="AppleSystemUIFont" w:cs="AppleSystemUIFont"/>
+          <w:color w:val="353535"/>
+        </w:rPr>
+        <w:t>Make required objects and classes in backend</w:t>
+      </w:r>
+    </w:p>
+    <w:p>
+      <w:pPr>
+        <w:pStyle w:val="ListParagraph"/>
+        <w:widowControl w:val="0"/>
+        <w:numPr>
+          <w:ilvl w:val="0"/>
+          <w:numId w:val="8"/>
+        </w:numPr>
+        <w:autoSpaceDE w:val="0"/>
+        <w:autoSpaceDN w:val="0"/>
+        <w:adjustRightInd w:val="0"/>
+        <w:rPr>
+          <w:rFonts w:ascii="AppleSystemUIFont" w:hAnsi="AppleSystemUIFont" w:cs="AppleSystemUIFont"/>
+          <w:color w:val="353535"/>
+        </w:rPr>
+      </w:pPr>
+      <w:r>
+        <w:rPr>
+          <w:rFonts w:ascii="AppleSystemUIFont" w:hAnsi="AppleSystemUIFont" w:cs="AppleSystemUIFont"/>
+          <w:color w:val="353535"/>
+        </w:rPr>
+        <w:t xml:space="preserve">Begin to connect aspects of backend with GUI via testing </w:t>
+      </w:r>
+    </w:p>
+    <w:p>
+      <w:pPr>
+        <w:pStyle w:val="ListParagraph"/>
+        <w:widowControl w:val="0"/>
+        <w:numPr>
+          <w:ilvl w:val="0"/>
+          <w:numId w:val="8"/>
+        </w:numPr>
+        <w:autoSpaceDE w:val="0"/>
+        <w:autoSpaceDN w:val="0"/>
+        <w:adjustRightInd w:val="0"/>
+        <w:rPr>
+          <w:rFonts w:ascii="AppleSystemUIFont" w:hAnsi="AppleSystemUIFont" w:cs="AppleSystemUIFont"/>
+          <w:color w:val="353535"/>
+        </w:rPr>
+      </w:pPr>
+      <w:r>
+        <w:rPr>
+          <w:rFonts w:ascii="AppleSystemUIFont" w:hAnsi="AppleSystemUIFont" w:cs="AppleSystemUIFont"/>
+          <w:color w:val="353535"/>
+        </w:rPr>
+        <w:t>Make all required GUI screens and functions</w:t>
+      </w:r>
+    </w:p>
+    <w:p>
+      <w:pPr>
+        <w:pStyle w:val="ListParagraph"/>
+        <w:widowControl w:val="0"/>
+        <w:numPr>
+          <w:ilvl w:val="0"/>
+          <w:numId w:val="8"/>
+        </w:numPr>
+        <w:autoSpaceDE w:val="0"/>
+        <w:autoSpaceDN w:val="0"/>
+        <w:adjustRightInd w:val="0"/>
+        <w:rPr>
+          <w:rFonts w:ascii="AppleSystemUIFont" w:hAnsi="AppleSystemUIFont" w:cs="AppleSystemUIFont"/>
+          <w:color w:val="353535"/>
+        </w:rPr>
+      </w:pPr>
+      <w:r>
+        <w:rPr>
+          <w:rFonts w:ascii="AppleSystemUIFont" w:hAnsi="AppleSystemUIFont" w:cs="AppleSystemUIFont"/>
+          <w:color w:val="353535"/>
+        </w:rPr>
+        <w:t>Begin work on ProjectDocumentation.doc</w:t>
+      </w:r>
+    </w:p>
+    <w:p>
+      <w:pPr>
+        <w:pStyle w:val="ListParagraph"/>
+        <w:widowControl w:val="0"/>
+        <w:numPr>
+          <w:ilvl w:val="0"/>
+          <w:numId w:val="8"/>
+        </w:numPr>
+        <w:autoSpaceDE w:val="0"/>
+        <w:autoSpaceDN w:val="0"/>
+        <w:adjustRightInd w:val="0"/>
+        <w:rPr>
+          <w:rFonts w:ascii="AppleSystemUIFont" w:hAnsi="AppleSystemUIFont" w:cs="AppleSystemUIFont"/>
+          <w:color w:val="353535"/>
+        </w:rPr>
+      </w:pPr>
+      <w:r>
+        <w:rPr>
+          <w:rFonts w:ascii="AppleSystemUIFont" w:hAnsi="AppleSystemUIFont" w:cs="AppleSystemUIFont"/>
+          <w:color w:val="353535"/>
+        </w:rPr>
+        <w:t>Begin compiling StatementOfWork.doc</w:t>
+      </w:r>
+      <w:r>
+        <w:rPr>
+          <w:rFonts w:ascii="AppleSystemUIFont" w:hAnsi="AppleSystemUIFont" w:cs="AppleSystemUIFont"/>
+          <w:color w:val="353535"/>
+        </w:rPr>
         <w:t xml:space="preserve"> </w:t>
       </w:r>
-      <w:r>
-        <w:rPr>
-          <w:rFonts w:ascii="AppleSystemUIFont" w:hAnsi="AppleSystemUIFont" w:cs="AppleSystemUIFont"/>
-          <w:color w:val="353535"/>
-        </w:rPr>
-        <w:t>(</w:t>
-      </w:r>
-      <w:r>
-        <w:rPr>
-          <w:rFonts w:ascii="AppleSystemUIFont" w:hAnsi="AppleSystemUIFont" w:cs="AppleSystemUIFont"/>
-          <w:color w:val="353535"/>
-        </w:rPr>
-        <w:t>Starting on 11/26</w:t>
-      </w:r>
-      <w:r>
-        <w:rPr>
-          <w:rFonts w:ascii="AppleSystemUIFont" w:hAnsi="AppleSystemUIFont" w:cs="AppleSystemUIFont"/>
-          <w:color w:val="353535"/>
-        </w:rPr>
-        <w:t>/17)</w:t>
-      </w:r>
-      <w:r>
-        <w:rPr>
-          <w:rFonts w:ascii="AppleSystemUIFont" w:hAnsi="AppleSystemUIFont" w:cs="AppleSystemUIFont"/>
-          <w:color w:val="353535"/>
-        </w:rPr>
-        <w:t>:</w:t>
+    </w:p>
+    <w:p>
+      <w:pPr>
+        <w:widowControl w:val="0"/>
+        <w:autoSpaceDE w:val="0"/>
+        <w:autoSpaceDN w:val="0"/>
+        <w:adjustRightInd w:val="0"/>
+        <w:rPr>
+          <w:rFonts w:ascii="AppleSystemUIFont" w:hAnsi="AppleSystemUIFont" w:cs="AppleSystemUIFont"/>
+          <w:color w:val="353535"/>
+        </w:rPr>
+      </w:pPr>
+      <w:r>
+        <w:rPr>
+          <w:rFonts w:ascii="AppleSystemUIFont" w:hAnsi="AppleSystemUIFont" w:cs="AppleSystemUIFont"/>
+          <w:color w:val="353535"/>
+        </w:rPr>
+        <w:t>Week 3 (Starting on 12/3/17):</w:t>
       </w:r>
     </w:p>
     <w:p>
@@ -729,28 +888,7 @@
           <w:rFonts w:ascii="AppleSystemUIFont" w:hAnsi="AppleSystemUIFont" w:cs="AppleSystemUIFont"/>
           <w:color w:val="353535"/>
         </w:rPr>
-        <w:t>Work</w:t>
-      </w:r>
-      <w:r>
-        <w:rPr>
-          <w:rFonts w:ascii="AppleSystemUIFont" w:hAnsi="AppleSystemUIFont" w:cs="AppleSystemUIFont"/>
-          <w:color w:val="353535"/>
-        </w:rPr>
-        <w:t xml:space="preserve"> on ProjectA</w:t>
-      </w:r>
-      <w:r>
-        <w:rPr>
-          <w:rFonts w:ascii="AppleSystemUIFont" w:hAnsi="AppleSystemUIFont" w:cs="AppleSystemUIFont"/>
-          <w:color w:val="353535"/>
-        </w:rPr>
-        <w:t>rchitecture</w:t>
-      </w:r>
-      <w:r>
-        <w:rPr>
-          <w:rFonts w:ascii="AppleSystemUIFont" w:hAnsi="AppleSystemUIFont" w:cs="AppleSystemUIFont"/>
-          <w:color w:val="353535"/>
-        </w:rPr>
-        <w:t>.ppt</w:t>
+        <w:t xml:space="preserve">Film and edit video </w:t>
       </w:r>
     </w:p>
     <w:p>
@@ -774,7 +912,7 @@
           <w:rFonts w:ascii="AppleSystemUIFont" w:hAnsi="AppleSystemUIFont" w:cs="AppleSystemUIFont"/>
           <w:color w:val="353535"/>
         </w:rPr>
-        <w:t>Make required objects and classes in backend</w:t>
+        <w:t>Finalize back end calculations and organization</w:t>
       </w:r>
     </w:p>
     <w:p>
@@ -798,7 +936,7 @@
           <w:rFonts w:ascii="AppleSystemUIFont" w:hAnsi="AppleSystemUIFont" w:cs="AppleSystemUIFont"/>
           <w:color w:val="353535"/>
         </w:rPr>
-        <w:t xml:space="preserve">Begin to connect aspects of backend with GUI via testing </w:t>
+        <w:t>Connect all of backend with GUI</w:t>
       </w:r>
     </w:p>
     <w:p>
@@ -822,7 +960,7 @@
           <w:rFonts w:ascii="AppleSystemUIFont" w:hAnsi="AppleSystemUIFont" w:cs="AppleSystemUIFont"/>
           <w:color w:val="353535"/>
         </w:rPr>
-        <w:t>Make all required GUI screens and functions</w:t>
+        <w:t>Add pictures, refine, and polish GUI</w:t>
       </w:r>
     </w:p>
     <w:p>
@@ -846,7 +984,7 @@
           <w:rFonts w:ascii="AppleSystemUIFont" w:hAnsi="AppleSystemUIFont" w:cs="AppleSystemUIFont"/>
           <w:color w:val="353535"/>
         </w:rPr>
-        <w:t>Begin work on ProjectDocumentation.doc</w:t>
+        <w:t>Finalize content of ProjectDocumentation.doc</w:t>
       </w:r>
     </w:p>
     <w:p>
@@ -870,7 +1008,7 @@
           <w:rFonts w:ascii="AppleSystemUIFont" w:hAnsi="AppleSystemUIFont" w:cs="AppleSystemUIFont"/>
           <w:color w:val="353535"/>
         </w:rPr>
-        <w:t>Begin compiling StatementOfWork.doc</w:t>
+        <w:t>Finalize content of StatementOfWork.doc</w:t>
       </w:r>
       <w:r>
         <w:rPr>
@@ -882,46 +1020,6 @@
     </w:p>
     <w:p>
       <w:pPr>
-        <w:widowControl w:val="0"/>
-        <w:autoSpaceDE w:val="0"/>
-        <w:autoSpaceDN w:val="0"/>
-        <w:adjustRightInd w:val="0"/>
-        <w:rPr>
-          <w:rFonts w:ascii="AppleSystemUIFont" w:hAnsi="AppleSystemUIFont" w:cs="AppleSystemUIFont"/>
-          <w:color w:val="353535"/>
-        </w:rPr>
-      </w:pPr>
-      <w:r>
-        <w:rPr>
-          <w:rFonts w:ascii="AppleSystemUIFont" w:hAnsi="AppleSystemUIFont" w:cs="AppleSystemUIFont"/>
-          <w:color w:val="353535"/>
-        </w:rPr>
-        <w:t>Week 3</w:t>
-      </w:r>
-      <w:r>
-        <w:rPr>
-          <w:rFonts w:ascii="AppleSystemUIFont" w:hAnsi="AppleSystemUIFont" w:cs="AppleSystemUIFont"/>
-          <w:color w:val="353535"/>
-        </w:rPr>
-        <w:t xml:space="preserve"> (</w:t>
-      </w:r>
-      <w:r>
-        <w:rPr>
-          <w:rFonts w:ascii="AppleSystemUIFont" w:hAnsi="AppleSystemUIFont" w:cs="AppleSystemUIFont"/>
-          <w:color w:val="353535"/>
-        </w:rPr>
-        <w:t>Starting on 12/3</w:t>
-      </w:r>
-      <w:r>
-        <w:rPr>
-          <w:rFonts w:ascii="AppleSystemUIFont" w:hAnsi="AppleSystemUIFont" w:cs="AppleSystemUIFont"/>
-          <w:color w:val="353535"/>
-        </w:rPr>
-        <w:t>/17):</w:t>
-      </w:r>
-    </w:p>
-    <w:p>
-      <w:pPr>
         <w:pStyle w:val="ListParagraph"/>
         <w:widowControl w:val="0"/>
         <w:numPr>
@@ -941,7 +1039,27 @@
           <w:rFonts w:ascii="AppleSystemUIFont" w:hAnsi="AppleSystemUIFont" w:cs="AppleSystemUIFont"/>
           <w:color w:val="353535"/>
         </w:rPr>
-        <w:t xml:space="preserve">Film and edit video </w:t>
+        <w:lastRenderedPageBreak/>
+        <w:t>Finalize ProjectArchitecture.ppt</w:t>
+      </w:r>
+    </w:p>
+    <w:p>
+      <w:pPr>
+        <w:widowControl w:val="0"/>
+        <w:autoSpaceDE w:val="0"/>
+        <w:autoSpaceDN w:val="0"/>
+        <w:adjustRightInd w:val="0"/>
+        <w:rPr>
+          <w:rFonts w:ascii="AppleSystemUIFont" w:hAnsi="AppleSystemUIFont" w:cs="AppleSystemUIFont"/>
+          <w:color w:val="353535"/>
+        </w:rPr>
+      </w:pPr>
+      <w:r>
+        <w:rPr>
+          <w:rFonts w:ascii="AppleSystemUIFont" w:hAnsi="AppleSystemUIFont" w:cs="AppleSystemUIFont"/>
+          <w:color w:val="353535"/>
+        </w:rPr>
+        <w:t>Week 4 (Starting on 12/10/17) (only lasts two days; Project due 12/11):</w:t>
       </w:r>
     </w:p>
     <w:p>
@@ -965,7 +1083,7 @@
           <w:rFonts w:ascii="AppleSystemUIFont" w:hAnsi="AppleSystemUIFont" w:cs="AppleSystemUIFont"/>
           <w:color w:val="353535"/>
         </w:rPr>
-        <w:t>Finalize back end calculations and organization</w:t>
+        <w:t>Test project</w:t>
       </w:r>
     </w:p>
     <w:p>
@@ -989,7 +1107,7 @@
           <w:rFonts w:ascii="AppleSystemUIFont" w:hAnsi="AppleSystemUIFont" w:cs="AppleSystemUIFont"/>
           <w:color w:val="353535"/>
         </w:rPr>
-        <w:t>Connect all of backend with GUI</w:t>
+        <w:t>Proof read and finalize all documents</w:t>
       </w:r>
     </w:p>
     <w:p>
@@ -1013,7 +1131,23 @@
           <w:rFonts w:ascii="AppleSystemUIFont" w:hAnsi="AppleSystemUIFont" w:cs="AppleSystemUIFont"/>
           <w:color w:val="353535"/>
         </w:rPr>
-        <w:t>Add pictures, refine, and polish GUI</w:t>
+        <w:t xml:space="preserve">Publish </w:t>
+      </w:r>
+      <w:proofErr w:type="spellStart"/>
+      <w:r>
+        <w:rPr>
+          <w:rFonts w:ascii="AppleSystemUIFont" w:hAnsi="AppleSystemUIFont" w:cs="AppleSystemUIFont"/>
+          <w:color w:val="353535"/>
+        </w:rPr>
+        <w:t>youtube</w:t>
+      </w:r>
+      <w:proofErr w:type="spellEnd"/>
+      <w:r>
+        <w:rPr>
+          <w:rFonts w:ascii="AppleSystemUIFont" w:hAnsi="AppleSystemUIFont" w:cs="AppleSystemUIFont"/>
+          <w:color w:val="353535"/>
+        </w:rPr>
+        <w:t xml:space="preserve"> video to class channel</w:t>
       </w:r>
     </w:p>
     <w:p>
@@ -1037,7 +1171,7 @@
           <w:rFonts w:ascii="AppleSystemUIFont" w:hAnsi="AppleSystemUIFont" w:cs="AppleSystemUIFont"/>
           <w:color w:val="353535"/>
         </w:rPr>
-        <w:t>Finalize content of ProjectDocumentation.doc</w:t>
+        <w:t>Ensure GitHub repository is updated</w:t>
       </w:r>
     </w:p>
     <w:p>
@@ -1061,226 +1195,6 @@
           <w:rFonts w:ascii="AppleSystemUIFont" w:hAnsi="AppleSystemUIFont" w:cs="AppleSystemUIFont"/>
           <w:color w:val="353535"/>
         </w:rPr>
-        <w:t xml:space="preserve">Finalize content of </w:t>
-      </w:r>
-      <w:r>
-        <w:rPr>
-          <w:rFonts w:ascii="AppleSystemUIFont" w:hAnsi="AppleSystemUIFont" w:cs="AppleSystemUIFont"/>
-          <w:color w:val="353535"/>
-        </w:rPr>
-        <w:t>StatementOfWork.doc</w:t>
-      </w:r>
-      <w:r>
-        <w:rPr>
-          <w:rFonts w:ascii="AppleSystemUIFont" w:hAnsi="AppleSystemUIFont" w:cs="AppleSystemUIFont"/>
-          <w:color w:val="353535"/>
-        </w:rPr>
-        <w:t xml:space="preserve"> </w:t>
-      </w:r>
-    </w:p>
-    <w:p>
-      <w:pPr>
-        <w:pStyle w:val="ListParagraph"/>
-        <w:widowControl w:val="0"/>
-        <w:numPr>
-          <w:ilvl w:val="0"/>
-          <w:numId w:val="8"/>
-        </w:numPr>
-        <w:autoSpaceDE w:val="0"/>
-        <w:autoSpaceDN w:val="0"/>
-        <w:adjustRightInd w:val="0"/>
-        <w:rPr>
-          <w:rFonts w:ascii="AppleSystemUIFont" w:hAnsi="AppleSystemUIFont" w:cs="AppleSystemUIFont"/>
-          <w:color w:val="353535"/>
-        </w:rPr>
-      </w:pPr>
-      <w:r>
-        <w:rPr>
-          <w:rFonts w:ascii="AppleSystemUIFont" w:hAnsi="AppleSystemUIFont" w:cs="AppleSystemUIFont"/>
-          <w:color w:val="353535"/>
-        </w:rPr>
-        <w:lastRenderedPageBreak/>
-        <w:t xml:space="preserve">Finalize </w:t>
-      </w:r>
-      <w:r>
-        <w:rPr>
-          <w:rFonts w:ascii="AppleSystemUIFont" w:hAnsi="AppleSystemUIFont" w:cs="AppleSystemUIFont"/>
-          <w:color w:val="353535"/>
-        </w:rPr>
-        <w:t>ProjectArchitecture.ppt</w:t>
-      </w:r>
-    </w:p>
-    <w:p>
-      <w:pPr>
-        <w:widowControl w:val="0"/>
-        <w:autoSpaceDE w:val="0"/>
-        <w:autoSpaceDN w:val="0"/>
-        <w:adjustRightInd w:val="0"/>
-        <w:rPr>
-          <w:rFonts w:ascii="AppleSystemUIFont" w:hAnsi="AppleSystemUIFont" w:cs="AppleSystemUIFont"/>
-          <w:color w:val="353535"/>
-        </w:rPr>
-      </w:pPr>
-      <w:r>
-        <w:rPr>
-          <w:rFonts w:ascii="AppleSystemUIFont" w:hAnsi="AppleSystemUIFont" w:cs="AppleSystemUIFont"/>
-          <w:color w:val="353535"/>
-        </w:rPr>
-        <w:t xml:space="preserve">Week 4 </w:t>
-      </w:r>
-      <w:r>
-        <w:rPr>
-          <w:rFonts w:ascii="AppleSystemUIFont" w:hAnsi="AppleSystemUIFont" w:cs="AppleSystemUIFont"/>
-          <w:color w:val="353535"/>
-        </w:rPr>
-        <w:t>(</w:t>
-      </w:r>
-      <w:r>
-        <w:rPr>
-          <w:rFonts w:ascii="AppleSystemUIFont" w:hAnsi="AppleSystemUIFont" w:cs="AppleSystemUIFont"/>
-          <w:color w:val="353535"/>
-        </w:rPr>
-        <w:t>Starting on 12/10</w:t>
-      </w:r>
-      <w:r>
-        <w:rPr>
-          <w:rFonts w:ascii="AppleSystemUIFont" w:hAnsi="AppleSystemUIFont" w:cs="AppleSystemUIFont"/>
-          <w:color w:val="353535"/>
-        </w:rPr>
-        <w:t>/17)</w:t>
-      </w:r>
-      <w:r>
-        <w:rPr>
-          <w:rFonts w:ascii="AppleSystemUIFont" w:hAnsi="AppleSystemUIFont" w:cs="AppleSystemUIFont"/>
-          <w:color w:val="353535"/>
-        </w:rPr>
-        <w:t xml:space="preserve"> (only lasts two days; Project due 12/11)</w:t>
-      </w:r>
-      <w:r>
-        <w:rPr>
-          <w:rFonts w:ascii="AppleSystemUIFont" w:hAnsi="AppleSystemUIFont" w:cs="AppleSystemUIFont"/>
-          <w:color w:val="353535"/>
-        </w:rPr>
-        <w:t>:</w:t>
-      </w:r>
-    </w:p>
-    <w:p>
-      <w:pPr>
-        <w:pStyle w:val="ListParagraph"/>
-        <w:widowControl w:val="0"/>
-        <w:numPr>
-          <w:ilvl w:val="0"/>
-          <w:numId w:val="8"/>
-        </w:numPr>
-        <w:autoSpaceDE w:val="0"/>
-        <w:autoSpaceDN w:val="0"/>
-        <w:adjustRightInd w:val="0"/>
-        <w:rPr>
-          <w:rFonts w:ascii="AppleSystemUIFont" w:hAnsi="AppleSystemUIFont" w:cs="AppleSystemUIFont"/>
-          <w:color w:val="353535"/>
-        </w:rPr>
-      </w:pPr>
-      <w:r>
-        <w:rPr>
-          <w:rFonts w:ascii="AppleSystemUIFont" w:hAnsi="AppleSystemUIFont" w:cs="AppleSystemUIFont"/>
-          <w:color w:val="353535"/>
-        </w:rPr>
-        <w:t>Test project</w:t>
-      </w:r>
-    </w:p>
-    <w:p>
-      <w:pPr>
-        <w:pStyle w:val="ListParagraph"/>
-        <w:widowControl w:val="0"/>
-        <w:numPr>
-          <w:ilvl w:val="0"/>
-          <w:numId w:val="8"/>
-        </w:numPr>
-        <w:autoSpaceDE w:val="0"/>
-        <w:autoSpaceDN w:val="0"/>
-        <w:adjustRightInd w:val="0"/>
-        <w:rPr>
-          <w:rFonts w:ascii="AppleSystemUIFont" w:hAnsi="AppleSystemUIFont" w:cs="AppleSystemUIFont"/>
-          <w:color w:val="353535"/>
-        </w:rPr>
-      </w:pPr>
-      <w:r>
-        <w:rPr>
-          <w:rFonts w:ascii="AppleSystemUIFont" w:hAnsi="AppleSystemUIFont" w:cs="AppleSystemUIFont"/>
-          <w:color w:val="353535"/>
-        </w:rPr>
-        <w:t>Proof read and finalize all documents</w:t>
-      </w:r>
-    </w:p>
-    <w:p>
-      <w:pPr>
-        <w:pStyle w:val="ListParagraph"/>
-        <w:widowControl w:val="0"/>
-        <w:numPr>
-          <w:ilvl w:val="0"/>
-          <w:numId w:val="8"/>
-        </w:numPr>
-        <w:autoSpaceDE w:val="0"/>
-        <w:autoSpaceDN w:val="0"/>
-        <w:adjustRightInd w:val="0"/>
-        <w:rPr>
-          <w:rFonts w:ascii="AppleSystemUIFont" w:hAnsi="AppleSystemUIFont" w:cs="AppleSystemUIFont"/>
-          <w:color w:val="353535"/>
-        </w:rPr>
-      </w:pPr>
-      <w:r>
-        <w:rPr>
-          <w:rFonts w:ascii="AppleSystemUIFont" w:hAnsi="AppleSystemUIFont" w:cs="AppleSystemUIFont"/>
-          <w:color w:val="353535"/>
-        </w:rPr>
-        <w:t>Publish youtube video to class channel</w:t>
-      </w:r>
-    </w:p>
-    <w:p>
-      <w:pPr>
-        <w:pStyle w:val="ListParagraph"/>
-        <w:widowControl w:val="0"/>
-        <w:numPr>
-          <w:ilvl w:val="0"/>
-          <w:numId w:val="8"/>
-        </w:numPr>
-        <w:autoSpaceDE w:val="0"/>
-        <w:autoSpaceDN w:val="0"/>
-        <w:adjustRightInd w:val="0"/>
-        <w:rPr>
-          <w:rFonts w:ascii="AppleSystemUIFont" w:hAnsi="AppleSystemUIFont" w:cs="AppleSystemUIFont"/>
-          <w:color w:val="353535"/>
-        </w:rPr>
-      </w:pPr>
-      <w:r>
-        <w:rPr>
-          <w:rFonts w:ascii="AppleSystemUIFont" w:hAnsi="AppleSystemUIFont" w:cs="AppleSystemUIFont"/>
-          <w:color w:val="353535"/>
-        </w:rPr>
-        <w:t>Ensure GitHub repository is updated</w:t>
-      </w:r>
-    </w:p>
-    <w:p>
-      <w:pPr>
-        <w:pStyle w:val="ListParagraph"/>
-        <w:widowControl w:val="0"/>
-        <w:numPr>
-          <w:ilvl w:val="0"/>
-          <w:numId w:val="8"/>
-        </w:numPr>
-        <w:autoSpaceDE w:val="0"/>
-        <w:autoSpaceDN w:val="0"/>
-        <w:adjustRightInd w:val="0"/>
-        <w:rPr>
-          <w:rFonts w:ascii="AppleSystemUIFont" w:hAnsi="AppleSystemUIFont" w:cs="AppleSystemUIFont"/>
-          <w:color w:val="353535"/>
-        </w:rPr>
-      </w:pPr>
-      <w:r>
-        <w:rPr>
-          <w:rFonts w:ascii="AppleSystemUIFont" w:hAnsi="AppleSystemUIFont" w:cs="AppleSystemUIFont"/>
-          <w:color w:val="353535"/>
-        </w:rPr>
         <w:t>Submit all required work</w:t>
       </w:r>
     </w:p>
@@ -1317,17 +1231,268 @@
     </w:p>
     <w:p>
       <w:pPr>
-        <w:widowControl w:val="0"/>
-        <w:autoSpaceDE w:val="0"/>
-        <w:autoSpaceDN w:val="0"/>
-        <w:adjustRightInd w:val="0"/>
-        <w:rPr>
-          <w:rFonts w:ascii="AppleSystemUIFont" w:hAnsi="AppleSystemUIFont" w:cs="AppleSystemUIFont"/>
-          <w:color w:val="353535"/>
-        </w:rPr>
-      </w:pPr>
+        <w:pStyle w:val="ListParagraph"/>
+        <w:widowControl w:val="0"/>
+        <w:numPr>
+          <w:ilvl w:val="0"/>
+          <w:numId w:val="11"/>
+        </w:numPr>
+        <w:autoSpaceDE w:val="0"/>
+        <w:autoSpaceDN w:val="0"/>
+        <w:adjustRightInd w:val="0"/>
+        <w:rPr>
+          <w:rFonts w:ascii="AppleSystemUIFont" w:hAnsi="AppleSystemUIFont" w:cs="AppleSystemUIFont"/>
+          <w:color w:val="353535"/>
+        </w:rPr>
+      </w:pPr>
+      <w:r>
+        <w:rPr>
+          <w:rFonts w:ascii="AppleSystemUIFont" w:hAnsi="AppleSystemUIFont" w:cs="AppleSystemUIFont"/>
+          <w:color w:val="353535"/>
+        </w:rPr>
+        <w:t>Make a hello world program</w:t>
+      </w:r>
+    </w:p>
+    <w:p>
+      <w:pPr>
+        <w:pStyle w:val="ListParagraph"/>
+        <w:widowControl w:val="0"/>
+        <w:numPr>
+          <w:ilvl w:val="0"/>
+          <w:numId w:val="11"/>
+        </w:numPr>
+        <w:autoSpaceDE w:val="0"/>
+        <w:autoSpaceDN w:val="0"/>
+        <w:adjustRightInd w:val="0"/>
+        <w:rPr>
+          <w:rFonts w:ascii="AppleSystemUIFont" w:hAnsi="AppleSystemUIFont" w:cs="AppleSystemUIFont"/>
+          <w:color w:val="353535"/>
+        </w:rPr>
+      </w:pPr>
+      <w:r>
+        <w:rPr>
+          <w:rFonts w:ascii="AppleSystemUIFont" w:hAnsi="AppleSystemUIFont" w:cs="AppleSystemUIFont"/>
+          <w:color w:val="353535"/>
+        </w:rPr>
+        <w:t>Learn java and xml</w:t>
+      </w:r>
+    </w:p>
+    <w:p>
+      <w:pPr>
+        <w:pStyle w:val="ListParagraph"/>
+        <w:widowControl w:val="0"/>
+        <w:numPr>
+          <w:ilvl w:val="0"/>
+          <w:numId w:val="11"/>
+        </w:numPr>
+        <w:autoSpaceDE w:val="0"/>
+        <w:autoSpaceDN w:val="0"/>
+        <w:adjustRightInd w:val="0"/>
+        <w:rPr>
+          <w:rFonts w:ascii="AppleSystemUIFont" w:hAnsi="AppleSystemUIFont" w:cs="AppleSystemUIFont"/>
+          <w:color w:val="353535"/>
+        </w:rPr>
+      </w:pPr>
+      <w:r>
+        <w:rPr>
+          <w:rFonts w:ascii="AppleSystemUIFont" w:hAnsi="AppleSystemUIFont" w:cs="AppleSystemUIFont"/>
+          <w:color w:val="353535"/>
+        </w:rPr>
+        <w:t>Brainstorm design of app</w:t>
+      </w:r>
+    </w:p>
+    <w:p>
+      <w:pPr>
+        <w:pStyle w:val="ListParagraph"/>
+        <w:widowControl w:val="0"/>
+        <w:numPr>
+          <w:ilvl w:val="0"/>
+          <w:numId w:val="11"/>
+        </w:numPr>
+        <w:autoSpaceDE w:val="0"/>
+        <w:autoSpaceDN w:val="0"/>
+        <w:adjustRightInd w:val="0"/>
+        <w:rPr>
+          <w:rFonts w:ascii="AppleSystemUIFont" w:hAnsi="AppleSystemUIFont" w:cs="AppleSystemUIFont"/>
+          <w:color w:val="353535"/>
+        </w:rPr>
+      </w:pPr>
+      <w:r>
+        <w:rPr>
+          <w:rFonts w:ascii="AppleSystemUIFont" w:hAnsi="AppleSystemUIFont" w:cs="AppleSystemUIFont"/>
+          <w:color w:val="353535"/>
+        </w:rPr>
+        <w:t>Make a working app on android studio</w:t>
+      </w:r>
+    </w:p>
+    <w:p>
+      <w:pPr>
+        <w:pStyle w:val="ListParagraph"/>
+        <w:widowControl w:val="0"/>
+        <w:numPr>
+          <w:ilvl w:val="0"/>
+          <w:numId w:val="11"/>
+        </w:numPr>
+        <w:autoSpaceDE w:val="0"/>
+        <w:autoSpaceDN w:val="0"/>
+        <w:adjustRightInd w:val="0"/>
+        <w:rPr>
+          <w:rFonts w:ascii="AppleSystemUIFont" w:hAnsi="AppleSystemUIFont" w:cs="AppleSystemUIFont"/>
+          <w:color w:val="353535"/>
+        </w:rPr>
+      </w:pPr>
+      <w:r>
+        <w:rPr>
+          <w:rFonts w:ascii="AppleSystemUIFont" w:hAnsi="AppleSystemUIFont" w:cs="AppleSystemUIFont"/>
+          <w:color w:val="353535"/>
+        </w:rPr>
+        <w:t>Make the chicken move</w:t>
+      </w:r>
+    </w:p>
+    <w:p>
+      <w:pPr>
+        <w:pStyle w:val="ListParagraph"/>
+        <w:widowControl w:val="0"/>
+        <w:numPr>
+          <w:ilvl w:val="0"/>
+          <w:numId w:val="11"/>
+        </w:numPr>
+        <w:autoSpaceDE w:val="0"/>
+        <w:autoSpaceDN w:val="0"/>
+        <w:adjustRightInd w:val="0"/>
+        <w:rPr>
+          <w:rFonts w:ascii="AppleSystemUIFont" w:hAnsi="AppleSystemUIFont" w:cs="AppleSystemUIFont"/>
+          <w:color w:val="353535"/>
+        </w:rPr>
+      </w:pPr>
+      <w:r>
+        <w:rPr>
+          <w:rFonts w:ascii="AppleSystemUIFont" w:hAnsi="AppleSystemUIFont" w:cs="AppleSystemUIFont"/>
+          <w:color w:val="353535"/>
+        </w:rPr>
+        <w:t>Make the needed GUI screens</w:t>
+      </w:r>
+    </w:p>
+    <w:p>
+      <w:pPr>
+        <w:pStyle w:val="ListParagraph"/>
+        <w:widowControl w:val="0"/>
+        <w:numPr>
+          <w:ilvl w:val="0"/>
+          <w:numId w:val="11"/>
+        </w:numPr>
+        <w:autoSpaceDE w:val="0"/>
+        <w:autoSpaceDN w:val="0"/>
+        <w:adjustRightInd w:val="0"/>
+        <w:rPr>
+          <w:rFonts w:ascii="AppleSystemUIFont" w:hAnsi="AppleSystemUIFont" w:cs="AppleSystemUIFont"/>
+          <w:color w:val="353535"/>
+        </w:rPr>
+      </w:pPr>
+      <w:r>
+        <w:rPr>
+          <w:rFonts w:ascii="AppleSystemUIFont" w:hAnsi="AppleSystemUIFont" w:cs="AppleSystemUIFont"/>
+          <w:color w:val="353535"/>
+        </w:rPr>
+        <w:t>Design back end classes</w:t>
+      </w:r>
+    </w:p>
+    <w:p>
+      <w:pPr>
+        <w:pStyle w:val="ListParagraph"/>
+        <w:widowControl w:val="0"/>
+        <w:numPr>
+          <w:ilvl w:val="0"/>
+          <w:numId w:val="11"/>
+        </w:numPr>
+        <w:autoSpaceDE w:val="0"/>
+        <w:autoSpaceDN w:val="0"/>
+        <w:adjustRightInd w:val="0"/>
+        <w:rPr>
+          <w:rFonts w:ascii="AppleSystemUIFont" w:hAnsi="AppleSystemUIFont" w:cs="AppleSystemUIFont"/>
+          <w:color w:val="353535"/>
+        </w:rPr>
+      </w:pPr>
+      <w:r>
+        <w:rPr>
+          <w:rFonts w:ascii="AppleSystemUIFont" w:hAnsi="AppleSystemUIFont" w:cs="AppleSystemUIFont"/>
+          <w:color w:val="353535"/>
+        </w:rPr>
+        <w:t>Interface between back end and GUI</w:t>
+      </w:r>
+    </w:p>
+    <w:p>
+      <w:pPr>
+        <w:pStyle w:val="ListParagraph"/>
+        <w:widowControl w:val="0"/>
+        <w:numPr>
+          <w:ilvl w:val="0"/>
+          <w:numId w:val="11"/>
+        </w:numPr>
+        <w:autoSpaceDE w:val="0"/>
+        <w:autoSpaceDN w:val="0"/>
+        <w:adjustRightInd w:val="0"/>
+        <w:rPr>
+          <w:rFonts w:ascii="AppleSystemUIFont" w:hAnsi="AppleSystemUIFont" w:cs="AppleSystemUIFont"/>
+          <w:color w:val="353535"/>
+        </w:rPr>
+      </w:pPr>
+      <w:r>
+        <w:rPr>
+          <w:rFonts w:ascii="AppleSystemUIFont" w:hAnsi="AppleSystemUIFont" w:cs="AppleSystemUIFont"/>
+          <w:color w:val="353535"/>
+        </w:rPr>
+        <w:t>Test Project</w:t>
+      </w:r>
+    </w:p>
+    <w:p>
+      <w:pPr>
+        <w:pStyle w:val="ListParagraph"/>
+        <w:widowControl w:val="0"/>
+        <w:numPr>
+          <w:ilvl w:val="0"/>
+          <w:numId w:val="11"/>
+        </w:numPr>
+        <w:autoSpaceDE w:val="0"/>
+        <w:autoSpaceDN w:val="0"/>
+        <w:adjustRightInd w:val="0"/>
+        <w:rPr>
+          <w:rFonts w:ascii="AppleSystemUIFont" w:hAnsi="AppleSystemUIFont" w:cs="AppleSystemUIFont"/>
+          <w:color w:val="353535"/>
+        </w:rPr>
+      </w:pPr>
+      <w:r>
+        <w:rPr>
+          <w:rFonts w:ascii="AppleSystemUIFont" w:hAnsi="AppleSystemUIFont" w:cs="AppleSystemUIFont"/>
+          <w:color w:val="353535"/>
+        </w:rPr>
+        <w:t xml:space="preserve">Make a </w:t>
+      </w:r>
+      <w:proofErr w:type="spellStart"/>
+      <w:r>
+        <w:rPr>
+          <w:rFonts w:ascii="AppleSystemUIFont" w:hAnsi="AppleSystemUIFont" w:cs="AppleSystemUIFont"/>
+          <w:color w:val="353535"/>
+        </w:rPr>
+        <w:t>Youtub</w:t>
+      </w:r>
       <w:bookmarkStart w:id="0" w:name="_GoBack"/>
       <w:bookmarkEnd w:id="0"/>
+      <w:r>
+        <w:rPr>
+          <w:rFonts w:ascii="AppleSystemUIFont" w:hAnsi="AppleSystemUIFont" w:cs="AppleSystemUIFont"/>
+          <w:color w:val="353535"/>
+        </w:rPr>
+        <w:t>e</w:t>
+      </w:r>
+      <w:proofErr w:type="spellEnd"/>
+      <w:r>
+        <w:rPr>
+          <w:rFonts w:ascii="AppleSystemUIFont" w:hAnsi="AppleSystemUIFont" w:cs="AppleSystemUIFont"/>
+          <w:color w:val="353535"/>
+        </w:rPr>
+        <w:t xml:space="preserve"> video to promote it</w:t>
+      </w:r>
     </w:p>
     <w:p/>
     <w:p/>
@@ -1738,6 +1903,119 @@
     </w:lvl>
   </w:abstractNum>
   <w:abstractNum w:abstractNumId="5">
+    <w:nsid w:val="40FE233A"/>
+    <w:multiLevelType w:val="hybridMultilevel"/>
+    <w:tmpl w:val="5AC48D48"/>
+    <w:lvl w:ilvl="0" w:tplc="04090001">
+      <w:start w:val="1"/>
+      <w:numFmt w:val="bullet"/>
+      <w:lvlText w:val=""/>
+      <w:lvlJc w:val="left"/>
+      <w:pPr>
+        <w:ind w:left="720" w:hanging="360"/>
+      </w:pPr>
+      <w:rPr>
+        <w:rFonts w:ascii="Symbol" w:hAnsi="Symbol" w:hint="default"/>
+      </w:rPr>
+    </w:lvl>
+    <w:lvl w:ilvl="1" w:tplc="04090003" w:tentative="1">
+      <w:start w:val="1"/>
+      <w:numFmt w:val="bullet"/>
+      <w:lvlText w:val="o"/>
+      <w:lvlJc w:val="left"/>
+      <w:pPr>
+        <w:ind w:left="1440" w:hanging="360"/>
+      </w:pPr>
+      <w:rPr>
+        <w:rFonts w:ascii="Courier New" w:hAnsi="Courier New" w:cs="Courier New" w:hint="default"/>
+      </w:rPr>
+    </w:lvl>
+    <w:lvl w:ilvl="2" w:tplc="04090005" w:tentative="1">
+      <w:start w:val="1"/>
+      <w:numFmt w:val="bullet"/>
+      <w:lvlText w:val=""/>
+      <w:lvlJc w:val="left"/>
+      <w:pPr>
+        <w:ind w:left="2160" w:hanging="360"/>
+      </w:pPr>
+      <w:rPr>
+        <w:rFonts w:ascii="Wingdings" w:hAnsi="Wingdings" w:hint="default"/>
+      </w:rPr>
+    </w:lvl>
+    <w:lvl w:ilvl="3" w:tplc="04090001" w:tentative="1">
+      <w:start w:val="1"/>
+      <w:numFmt w:val="bullet"/>
+      <w:lvlText w:val=""/>
+      <w:lvlJc w:val="left"/>
+      <w:pPr>
+        <w:ind w:left="2880" w:hanging="360"/>
+      </w:pPr>
+      <w:rPr>
+        <w:rFonts w:ascii="Symbol" w:hAnsi="Symbol" w:hint="default"/>
+      </w:rPr>
+    </w:lvl>
+    <w:lvl w:ilvl="4" w:tplc="04090003" w:tentative="1">
+      <w:start w:val="1"/>
+      <w:numFmt w:val="bullet"/>
+      <w:lvlText w:val="o"/>
+      <w:lvlJc w:val="left"/>
+      <w:pPr>
+        <w:ind w:left="3600" w:hanging="360"/>
+      </w:pPr>
+      <w:rPr>
+        <w:rFonts w:ascii="Courier New" w:hAnsi="Courier New" w:cs="Courier New" w:hint="default"/>
+      </w:rPr>
+    </w:lvl>
+    <w:lvl w:ilvl="5" w:tplc="04090005" w:tentative="1">
+      <w:start w:val="1"/>
+      <w:numFmt w:val="bullet"/>
+      <w:lvlText w:val=""/>
+      <w:lvlJc w:val="left"/>
+      <w:pPr>
+        <w:ind w:left="4320" w:hanging="360"/>
+      </w:pPr>
+      <w:rPr>
+        <w:rFonts w:ascii="Wingdings" w:hAnsi="Wingdings" w:hint="default"/>
+      </w:rPr>
+    </w:lvl>
+    <w:lvl w:ilvl="6" w:tplc="04090001" w:tentative="1">
+      <w:start w:val="1"/>
+      <w:numFmt w:val="bullet"/>
+      <w:lvlText w:val=""/>
+      <w:lvlJc w:val="left"/>
+      <w:pPr>
+        <w:ind w:left="5040" w:hanging="360"/>
+      </w:pPr>
+      <w:rPr>
+        <w:rFonts w:ascii="Symbol" w:hAnsi="Symbol" w:hint="default"/>
+      </w:rPr>
+    </w:lvl>
+    <w:lvl w:ilvl="7" w:tplc="04090003" w:tentative="1">
+      <w:start w:val="1"/>
+      <w:numFmt w:val="bullet"/>
+      <w:lvlText w:val="o"/>
+      <w:lvlJc w:val="left"/>
+      <w:pPr>
+        <w:ind w:left="5760" w:hanging="360"/>
+      </w:pPr>
+      <w:rPr>
+        <w:rFonts w:ascii="Courier New" w:hAnsi="Courier New" w:cs="Courier New" w:hint="default"/>
+      </w:rPr>
+    </w:lvl>
+    <w:lvl w:ilvl="8" w:tplc="04090005" w:tentative="1">
+      <w:start w:val="1"/>
+      <w:numFmt w:val="bullet"/>
+      <w:lvlText w:val=""/>
+      <w:lvlJc w:val="left"/>
+      <w:pPr>
+        <w:ind w:left="6480" w:hanging="360"/>
+      </w:pPr>
+      <w:rPr>
+        <w:rFonts w:ascii="Wingdings" w:hAnsi="Wingdings" w:hint="default"/>
+      </w:rPr>
+    </w:lvl>
+  </w:abstractNum>
+  <w:abstractNum w:abstractNumId="6">
     <w:nsid w:val="5584679C"/>
     <w:multiLevelType w:val="hybridMultilevel"/>
     <w:tmpl w:val="31563FFA"/>
@@ -1850,7 +2128,7 @@
       </w:rPr>
     </w:lvl>
   </w:abstractNum>
-  <w:abstractNum w:abstractNumId="6">
+  <w:abstractNum w:abstractNumId="7">
     <w:nsid w:val="5FEC2FD7"/>
     <w:multiLevelType w:val="hybridMultilevel"/>
     <w:tmpl w:val="11E4AF3A"/>
@@ -1963,7 +2241,7 @@
       </w:rPr>
     </w:lvl>
   </w:abstractNum>
-  <w:abstractNum w:abstractNumId="7">
+  <w:abstractNum w:abstractNumId="8">
     <w:nsid w:val="60B84A21"/>
     <w:multiLevelType w:val="hybridMultilevel"/>
     <w:tmpl w:val="39DC2BEE"/>
@@ -2076,7 +2354,7 @@
       </w:rPr>
     </w:lvl>
   </w:abstractNum>
-  <w:abstractNum w:abstractNumId="8">
+  <w:abstractNum w:abstractNumId="9">
     <w:nsid w:val="77984627"/>
     <w:multiLevelType w:val="hybridMultilevel"/>
     <w:tmpl w:val="1910BC3A"/>
@@ -2189,7 +2467,7 @@
       </w:rPr>
     </w:lvl>
   </w:abstractNum>
-  <w:abstractNum w:abstractNumId="9">
+  <w:abstractNum w:abstractNumId="10">
     <w:nsid w:val="7FAA008E"/>
     <w:multiLevelType w:val="hybridMultilevel"/>
     <w:tmpl w:val="1174E6E4"/>
@@ -2312,24 +2590,27 @@
     <w:abstractNumId w:val="2"/>
   </w:num>
   <w:num w:numId="4">
-    <w:abstractNumId w:val="6"/>
+    <w:abstractNumId w:val="7"/>
   </w:num>
   <w:num w:numId="5">
     <w:abstractNumId w:val="4"/>
   </w:num>
   <w:num w:numId="6">
-    <w:abstractNumId w:val="9"/>
+    <w:abstractNumId w:val="10"/>
   </w:num>
   <w:num w:numId="7">
-    <w:abstractNumId w:val="7"/>
+    <w:abstractNumId w:val="8"/>
   </w:num>
   <w:num w:numId="8">
     <w:abstractNumId w:val="3"/>
   </w:num>
   <w:num w:numId="9">
-    <w:abstractNumId w:val="8"/>
+    <w:abstractNumId w:val="9"/>
   </w:num>
   <w:num w:numId="10">
+    <w:abstractNumId w:val="6"/>
+  </w:num>
+  <w:num w:numId="11">
     <w:abstractNumId w:val="5"/>
   </w:num>
 </w:numbering>
